--- a/OnlineShop/Documents/200_Dokumentation Teil 1 (Planungsphase)Joshua_Simon.110.docx
+++ b/OnlineShop/Documents/200_Dokumentation Teil 1 (Planungsphase)Joshua_Simon.110.docx
@@ -420,8 +420,17 @@
                               <w:color w:val="000000" w:themeColor="text1"/>
                               <w:sz w:val="24"/>
                             </w:rPr>
-                            <w:t>Simon Höfliger</w:t>
+                            <w:t xml:space="preserve">Simon </w:t>
                           </w:r>
+                          <w:proofErr w:type="spellStart"/>
+                          <w:r>
+                            <w:rPr>
+                              <w:color w:val="000000" w:themeColor="text1"/>
+                              <w:sz w:val="24"/>
+                            </w:rPr>
+                            <w:t>Höfliger</w:t>
+                          </w:r>
+                          <w:proofErr w:type="spellEnd"/>
                           <w:r>
                             <w:rPr>
                               <w:color w:val="000000" w:themeColor="text1"/>
@@ -434,17 +443,8 @@
                               <w:color w:val="000000" w:themeColor="text1"/>
                               <w:sz w:val="24"/>
                             </w:rPr>
-                            <w:t xml:space="preserve"> Joshua </w:t>
+                            <w:t xml:space="preserve"> Joshua Lützelschwab</w:t>
                           </w:r>
-                          <w:proofErr w:type="spellStart"/>
-                          <w:r>
-                            <w:rPr>
-                              <w:color w:val="000000" w:themeColor="text1"/>
-                              <w:sz w:val="24"/>
-                            </w:rPr>
-                            <w:t>Lützelschwab</w:t>
-                          </w:r>
-                          <w:proofErr w:type="spellEnd"/>
                         </w:p>
                       </w:txbxContent>
                     </v:textbox>
@@ -1062,7 +1062,7 @@
               </mc:Choice>
               <mc:Fallback>
                 <w:pict>
-                  <v:shape w14:anchorId="20A11A6E" id="Rechteck 8" o:spid="_x0000_s1026" style="position:absolute;margin-left:0;margin-top:449.75pt;width:597.1pt;height:338.85pt;z-index:251716608;visibility:visible;mso-wrap-style:square;mso-width-percent:0;mso-height-percent:0;mso-wrap-distance-left:9pt;mso-wrap-distance-top:0;mso-wrap-distance-right:9pt;mso-wrap-distance-bottom:0;mso-position-horizontal:absolute;mso-position-horizontal-relative:page;mso-position-vertical:absolute;mso-position-vertical-relative:text;mso-width-percent:0;mso-height-percent:0;mso-width-relative:margin;mso-height-relative:margin;v-text-anchor:middle" coordsize="7582685,3461414" o:gfxdata="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" path="m725710,1270156l7582624,v212,1212979,-212,2248435,,3461414l,3461239,,410788r725710,859368xe" fillcolor="white [3212]" stroked="f" strokeweight="1pt">
+                  <v:shape w14:anchorId="7045765C" id="Rechteck 8" o:spid="_x0000_s1026" style="position:absolute;margin-left:0;margin-top:449.75pt;width:597.1pt;height:338.85pt;z-index:251716608;visibility:visible;mso-wrap-style:square;mso-width-percent:0;mso-height-percent:0;mso-wrap-distance-left:9pt;mso-wrap-distance-top:0;mso-wrap-distance-right:9pt;mso-wrap-distance-bottom:0;mso-position-horizontal:absolute;mso-position-horizontal-relative:page;mso-position-vertical:absolute;mso-position-vertical-relative:text;mso-width-percent:0;mso-height-percent:0;mso-width-relative:margin;mso-height-relative:margin;v-text-anchor:middle" coordsize="7582685,3461414" o:gfxdata="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" path="m725710,1270156l7582624,v212,1212979,-212,2248435,,3461414l,3461239,,410788r725710,859368xe" fillcolor="white [3212]" stroked="f" strokeweight="1pt">
                     <v:stroke joinstyle="miter"/>
                     <v:path arrowok="t" o:connecttype="custom" o:connectlocs="725756,1579119;7583109,0;7583109,4303395;0,4303177;0,510711;725756,1579119" o:connectangles="0,0,0,0,0,0"/>
                     <w10:wrap anchorx="page"/>
@@ -2011,6 +2011,7 @@
       </w:pPr>
       <w:bookmarkStart w:id="1" w:name="_Toc505152349"/>
       <w:r>
+        <w:lastRenderedPageBreak/>
         <w:t>Abstract</w:t>
       </w:r>
       <w:bookmarkEnd w:id="1"/>
@@ -2068,6 +2069,7 @@
       <w:bookmarkStart w:id="4" w:name="_Toc505152350"/>
       <w:bookmarkStart w:id="5" w:name="_Toc340675988"/>
       <w:r>
+        <w:lastRenderedPageBreak/>
         <w:t>Anforderungsanalyse</w:t>
       </w:r>
       <w:bookmarkEnd w:id="2"/>
@@ -3381,6 +3383,7 @@
                 <w:rFonts w:ascii="Titillium Bd" w:eastAsia="Calibri" w:hAnsi="Titillium Bd"/>
                 <w:color w:val="00B0F0"/>
               </w:rPr>
+              <w:lastRenderedPageBreak/>
               <w:t>US 7</w:t>
             </w:r>
           </w:p>
@@ -4016,6 +4019,7 @@
       <w:bookmarkStart w:id="12" w:name="_Toc471393533"/>
       <w:bookmarkStart w:id="13" w:name="_Toc505152352"/>
       <w:r>
+        <w:lastRenderedPageBreak/>
         <w:t>Lieferumfang</w:t>
       </w:r>
       <w:bookmarkEnd w:id="9"/>
@@ -4175,6 +4179,7 @@
       <w:bookmarkStart w:id="23" w:name="_Toc471393536"/>
       <w:bookmarkStart w:id="24" w:name="_Toc505152355"/>
       <w:r>
+        <w:lastRenderedPageBreak/>
         <w:t>GUI Design</w:t>
       </w:r>
       <w:bookmarkEnd w:id="22"/>
@@ -4314,6 +4319,7 @@
       <w:bookmarkStart w:id="29" w:name="_Toc471393538"/>
       <w:bookmarkStart w:id="30" w:name="_Toc505152357"/>
       <w:r>
+        <w:lastRenderedPageBreak/>
         <w:t xml:space="preserve">OO Analyse- / </w:t>
       </w:r>
       <w:r>
@@ -4419,6 +4425,8 @@
           <w:highlight w:val="yellow"/>
         </w:rPr>
       </w:pPr>
+      <w:bookmarkStart w:id="36" w:name="_GoBack"/>
+      <w:bookmarkEnd w:id="36"/>
       <w:r>
         <w:rPr>
           <w:noProof/>
@@ -4607,7 +4615,7 @@
             </mc:Choice>
             <mc:Fallback>
               <w:pict>
-                <v:line w14:anchorId="7A777C3D" id="Gerader Verbinder 1" o:spid="_x0000_s1026" style="position:absolute;flip:x;z-index:251659264;visibility:visible;mso-wrap-style:square;mso-width-percent:0;mso-height-percent:0;mso-wrap-distance-left:9pt;mso-wrap-distance-top:0;mso-wrap-distance-right:9pt;mso-wrap-distance-bottom:0;mso-position-horizontal:absolute;mso-position-horizontal-relative:margin;mso-position-vertical:absolute;mso-position-vertical-relative:text;mso-width-percent:0;mso-height-percent:0;mso-width-relative:margin;mso-height-relative:margin" from="469.35pt,-1.85pt" to="481.8pt,-1.85pt" o:gfxdata="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" strokecolor="#565656">
+                <v:line w14:anchorId="558CC6D0" id="Gerader Verbinder 1" o:spid="_x0000_s1026" style="position:absolute;flip:x;z-index:251659264;visibility:visible;mso-wrap-style:square;mso-width-percent:0;mso-height-percent:0;mso-wrap-distance-left:9pt;mso-wrap-distance-top:0;mso-wrap-distance-right:9pt;mso-wrap-distance-bottom:0;mso-position-horizontal:absolute;mso-position-horizontal-relative:margin;mso-position-vertical:absolute;mso-position-vertical-relative:text;mso-width-percent:0;mso-height-percent:0;mso-width-relative:margin;mso-height-relative:margin" from="469.35pt,-1.85pt" to="481.8pt,-1.85pt" o:gfxdata="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" strokecolor="#565656">
                   <v:stroke joinstyle="miter"/>
                   <w10:wrap anchorx="margin"/>
                 </v:line>
@@ -4699,7 +4707,7 @@
                 <w:sz w:val="16"/>
                 <w:szCs w:val="16"/>
               </w:rPr>
-              <w:t>7</w:t>
+              <w:t>1</w:t>
             </w:r>
             <w:r>
               <w:rPr>
@@ -8652,7 +8660,7 @@
 </file>
 
 <file path=customXml/itemProps1.xml><?xml version="1.0" encoding="utf-8"?>
-<ds:datastoreItem xmlns:ds="http://schemas.openxmlformats.org/officeDocument/2006/customXml" ds:itemID="{4EAA1C33-9CFE-43C5-9BDC-767DCBA87F82}">
+<ds:datastoreItem xmlns:ds="http://schemas.openxmlformats.org/officeDocument/2006/customXml" ds:itemID="{550B861B-7B33-4077-91F5-44400D78DB33}">
   <ds:schemaRefs>
     <ds:schemaRef ds:uri="http://schemas.openxmlformats.org/officeDocument/2006/bibliography"/>
   </ds:schemaRefs>
